--- a/FISICA IOT/TEORIA.docx
+++ b/FISICA IOT/TEORIA.docx
@@ -28,6 +28,30 @@
       </w:pPr>
       <w:r>
         <w:t>ARGOMENTI TRATTATI</w:t>
+      </w:r>
+    </w:p>
+    <w:p>
+      <w:pPr>
+        <w:pStyle w:val="Titolo2"/>
+      </w:pPr>
+      <w:r>
+        <w:t>INDICE</w:t>
+      </w:r>
+    </w:p>
+    <w:p>
+      <w:pPr>
+        <w:pStyle w:val="Paragrafoelenco"/>
+        <w:numPr>
+          <w:ilvl w:val="0"/>
+          <w:numId w:val="5"/>
+        </w:numPr>
+      </w:pPr>
+      <w:r>
+        <w:rPr>
+          <w:b/>
+          <w:bCs/>
+        </w:rPr>
+        <w:t>TABELLE UDM + CONVERSIONI</w:t>
       </w:r>
     </w:p>
     <w:p>
@@ -55,23 +79,7 @@
           <w:b/>
           <w:bCs/>
         </w:rPr>
-        <w:t xml:space="preserve">FUNZIONI TRIGONOMETRICHE </w:t>
-      </w:r>
-      <w:proofErr w:type="gramStart"/>
-      <w:r>
-        <w:rPr>
-          <w:b/>
-          <w:bCs/>
-        </w:rPr>
-        <w:t>E</w:t>
-      </w:r>
-      <w:proofErr w:type="gramEnd"/>
-      <w:r>
-        <w:rPr>
-          <w:b/>
-          <w:bCs/>
-        </w:rPr>
-        <w:t xml:space="preserve"> ESPONENZIALI</w:t>
+        <w:t>FUNZIONI TRIGONOMETRICHE E ESPONENZIALI</w:t>
       </w:r>
     </w:p>
     <w:p>
@@ -277,6 +285,28 @@
       </w:pPr>
       <w:r>
         <w:t>SISTEMA INTERNAZIONALE DI MISURA</w:t>
+      </w:r>
+    </w:p>
+    <w:p>
+      <w:pPr>
+        <w:rPr>
+          <w:b/>
+          <w:bCs/>
+        </w:rPr>
+      </w:pPr>
+      <w:r>
+        <w:rPr>
+          <w:b/>
+          <w:bCs/>
+        </w:rPr>
+        <w:t>7 GRANDEZZE FONDAMENTAL</w:t>
+      </w:r>
+      <w:r>
+        <w:rPr>
+          <w:b/>
+          <w:bCs/>
+        </w:rPr>
+        <w:t>I</w:t>
       </w:r>
     </w:p>
     <w:p>
@@ -333,14 +363,230 @@
           <w:b/>
           <w:bCs/>
         </w:rPr>
-        <w:t>7 GRANDEZZE FONDAMENTAL</w:t>
-      </w:r>
-      <w:r>
-        <w:rPr>
-          <w:b/>
-          <w:bCs/>
-        </w:rPr>
-        <w:t>I</w:t>
+        <w:t>Dalle grandezze fondamentali è possibile derivarne molte altre:</w:t>
+      </w:r>
+    </w:p>
+    <w:p>
+      <w:pPr>
+        <w:pStyle w:val="Paragrafoelenco"/>
+        <w:numPr>
+          <w:ilvl w:val="0"/>
+          <w:numId w:val="4"/>
+        </w:numPr>
+        <w:rPr>
+          <w:b/>
+          <w:bCs/>
+        </w:rPr>
+      </w:pPr>
+      <w:r>
+        <w:rPr>
+          <w:b/>
+          <w:bCs/>
+        </w:rPr>
+        <w:t>FORZA [N]</w:t>
+      </w:r>
+      <w:r>
+        <w:rPr>
+          <w:b/>
+          <w:bCs/>
+        </w:rPr>
+        <w:t xml:space="preserve"> = Massa[kg] * Accelerazione[m/s^2];</w:t>
+      </w:r>
+    </w:p>
+    <w:p>
+      <w:pPr>
+        <w:pStyle w:val="Paragrafoelenco"/>
+        <w:numPr>
+          <w:ilvl w:val="1"/>
+          <w:numId w:val="4"/>
+        </w:numPr>
+        <w:rPr>
+          <w:b/>
+          <w:bCs/>
+        </w:rPr>
+      </w:pPr>
+      <w:r>
+        <w:t>1N = forza esercitata su una massa di 1kg sottoposta a un’accelerazione di 1m/s^2</w:t>
+      </w:r>
+    </w:p>
+    <w:p>
+      <w:pPr>
+        <w:pStyle w:val="Paragrafoelenco"/>
+        <w:numPr>
+          <w:ilvl w:val="0"/>
+          <w:numId w:val="4"/>
+        </w:numPr>
+        <w:rPr>
+          <w:b/>
+          <w:bCs/>
+        </w:rPr>
+      </w:pPr>
+      <w:r>
+        <w:rPr>
+          <w:b/>
+          <w:bCs/>
+        </w:rPr>
+        <w:t>PRESSIONE [Pa] = Forza [N] / Superficie [m^2] = [kg / m*s^2]</w:t>
+      </w:r>
+      <w:r>
+        <w:rPr>
+          <w:b/>
+          <w:bCs/>
+        </w:rPr>
+        <w:t xml:space="preserve">    1Pa = 1 N/m^2</w:t>
+      </w:r>
+    </w:p>
+    <w:p>
+      <w:pPr>
+        <w:pStyle w:val="Paragrafoelenco"/>
+        <w:numPr>
+          <w:ilvl w:val="0"/>
+          <w:numId w:val="4"/>
+        </w:numPr>
+        <w:rPr>
+          <w:b/>
+          <w:bCs/>
+        </w:rPr>
+      </w:pPr>
+      <w:r>
+        <w:rPr>
+          <w:b/>
+          <w:bCs/>
+        </w:rPr>
+        <w:lastRenderedPageBreak/>
+        <w:t>POTENZA [W]</w:t>
+      </w:r>
+    </w:p>
+    <w:p>
+      <w:pPr>
+        <w:rPr>
+          <w:b/>
+          <w:bCs/>
+        </w:rPr>
+      </w:pPr>
+      <w:r>
+        <w:rPr>
+          <w:b/>
+          <w:bCs/>
+          <w:noProof/>
+        </w:rPr>
+        <w:drawing>
+          <wp:anchor distT="0" distB="0" distL="114300" distR="114300" simplePos="0" relativeHeight="251659264" behindDoc="0" locked="0" layoutInCell="1" allowOverlap="1" wp14:anchorId="2742CA51" wp14:editId="75BB6D95">
+            <wp:simplePos x="0" y="0"/>
+            <wp:positionH relativeFrom="margin">
+              <wp:align>right</wp:align>
+            </wp:positionH>
+            <wp:positionV relativeFrom="paragraph">
+              <wp:posOffset>5715</wp:posOffset>
+            </wp:positionV>
+            <wp:extent cx="3200400" cy="3375660"/>
+            <wp:effectExtent l="0" t="0" r="0" b="0"/>
+            <wp:wrapSquare wrapText="bothSides"/>
+            <wp:docPr id="2" name="Immagine 2" descr="Immagine che contiene tavolo&#10;&#10;Descrizione generata automaticamente"/>
+            <wp:cNvGraphicFramePr>
+              <a:graphicFrameLocks xmlns:a="http://schemas.openxmlformats.org/drawingml/2006/main" noChangeAspect="1"/>
+            </wp:cNvGraphicFramePr>
+            <a:graphic xmlns:a="http://schemas.openxmlformats.org/drawingml/2006/main">
+              <a:graphicData uri="http://schemas.openxmlformats.org/drawingml/2006/picture">
+                <pic:pic xmlns:pic="http://schemas.openxmlformats.org/drawingml/2006/picture">
+                  <pic:nvPicPr>
+                    <pic:cNvPr id="2" name="Immagine 2" descr="Immagine che contiene tavolo&#10;&#10;Descrizione generata automaticamente"/>
+                    <pic:cNvPicPr/>
+                  </pic:nvPicPr>
+                  <pic:blipFill>
+                    <a:blip r:embed="rId6">
+                      <a:extLst>
+                        <a:ext uri="{28A0092B-C50C-407E-A947-70E740481C1C}">
+                          <a14:useLocalDpi xmlns:a14="http://schemas.microsoft.com/office/drawing/2010/main" val="0"/>
+                        </a:ext>
+                      </a:extLst>
+                    </a:blip>
+                    <a:stretch>
+                      <a:fillRect/>
+                    </a:stretch>
+                  </pic:blipFill>
+                  <pic:spPr>
+                    <a:xfrm>
+                      <a:off x="0" y="0"/>
+                      <a:ext cx="3200400" cy="3375660"/>
+                    </a:xfrm>
+                    <a:prstGeom prst="rect">
+                      <a:avLst/>
+                    </a:prstGeom>
+                  </pic:spPr>
+                </pic:pic>
+              </a:graphicData>
+            </a:graphic>
+            <wp14:sizeRelH relativeFrom="margin">
+              <wp14:pctWidth>0</wp14:pctWidth>
+            </wp14:sizeRelH>
+            <wp14:sizeRelV relativeFrom="margin">
+              <wp14:pctHeight>0</wp14:pctHeight>
+            </wp14:sizeRelV>
+          </wp:anchor>
+        </w:drawing>
+      </w:r>
+      <w:r>
+        <w:rPr>
+          <w:b/>
+          <w:bCs/>
+          <w:noProof/>
+        </w:rPr>
+        <w:drawing>
+          <wp:anchor distT="0" distB="0" distL="114300" distR="114300" simplePos="0" relativeHeight="251658240" behindDoc="0" locked="0" layoutInCell="1" allowOverlap="1" wp14:anchorId="574F3375" wp14:editId="22A9939D">
+            <wp:simplePos x="0" y="0"/>
+            <wp:positionH relativeFrom="margin">
+              <wp:align>left</wp:align>
+            </wp:positionH>
+            <wp:positionV relativeFrom="paragraph">
+              <wp:posOffset>0</wp:posOffset>
+            </wp:positionV>
+            <wp:extent cx="2280285" cy="2113915"/>
+            <wp:effectExtent l="0" t="0" r="5715" b="635"/>
+            <wp:wrapSquare wrapText="bothSides"/>
+            <wp:docPr id="3" name="Immagine 3" descr="Immagine che contiene tavolo&#10;&#10;Descrizione generata automaticamente"/>
+            <wp:cNvGraphicFramePr>
+              <a:graphicFrameLocks xmlns:a="http://schemas.openxmlformats.org/drawingml/2006/main" noChangeAspect="1"/>
+            </wp:cNvGraphicFramePr>
+            <a:graphic xmlns:a="http://schemas.openxmlformats.org/drawingml/2006/main">
+              <a:graphicData uri="http://schemas.openxmlformats.org/drawingml/2006/picture">
+                <pic:pic xmlns:pic="http://schemas.openxmlformats.org/drawingml/2006/picture">
+                  <pic:nvPicPr>
+                    <pic:cNvPr id="3" name="Immagine 3" descr="Immagine che contiene tavolo&#10;&#10;Descrizione generata automaticamente"/>
+                    <pic:cNvPicPr/>
+                  </pic:nvPicPr>
+                  <pic:blipFill>
+                    <a:blip r:embed="rId7">
+                      <a:extLst>
+                        <a:ext uri="{28A0092B-C50C-407E-A947-70E740481C1C}">
+                          <a14:useLocalDpi xmlns:a14="http://schemas.microsoft.com/office/drawing/2010/main" val="0"/>
+                        </a:ext>
+                      </a:extLst>
+                    </a:blip>
+                    <a:stretch>
+                      <a:fillRect/>
+                    </a:stretch>
+                  </pic:blipFill>
+                  <pic:spPr>
+                    <a:xfrm>
+                      <a:off x="0" y="0"/>
+                      <a:ext cx="2280285" cy="2113915"/>
+                    </a:xfrm>
+                    <a:prstGeom prst="rect">
+                      <a:avLst/>
+                    </a:prstGeom>
+                  </pic:spPr>
+                </pic:pic>
+              </a:graphicData>
+            </a:graphic>
+            <wp14:sizeRelH relativeFrom="margin">
+              <wp14:pctWidth>0</wp14:pctWidth>
+            </wp14:sizeRelH>
+            <wp14:sizeRelV relativeFrom="margin">
+              <wp14:pctHeight>0</wp14:pctHeight>
+            </wp14:sizeRelV>
+          </wp:anchor>
+        </w:drawing>
       </w:r>
     </w:p>
     <w:p>
@@ -364,6 +610,119 @@
 <file path=word/numbering.xml><?xml version="1.0" encoding="utf-8"?>
 <w:numbering xmlns:wpc="http://schemas.microsoft.com/office/word/2010/wordprocessingCanvas" xmlns:cx="http://schemas.microsoft.com/office/drawing/2014/chartex" xmlns:cx1="http://schemas.microsoft.com/office/drawing/2015/9/8/chartex" xmlns:cx2="http://schemas.microsoft.com/office/drawing/2015/10/21/chartex" xmlns:cx3="http://schemas.microsoft.com/office/drawing/2016/5/9/chartex" xmlns:cx4="http://schemas.microsoft.com/office/drawing/2016/5/10/chartex" xmlns:cx5="http://schemas.microsoft.com/office/drawing/2016/5/11/chartex" xmlns:cx6="http://schemas.microsoft.com/office/drawing/2016/5/12/chartex" xmlns:cx7="http://schemas.microsoft.com/office/drawing/2016/5/13/chartex" xmlns:cx8="http://schemas.microsoft.com/office/drawing/2016/5/14/chartex" xmlns:mc="http://schemas.openxmlformats.org/markup-compatibility/2006" xmlns:aink="http://schemas.microsoft.com/office/drawing/2016/ink" xmlns:am3d="http://schemas.microsoft.com/office/drawing/2017/model3d" xmlns:o="urn:schemas-microsoft-com:office:office" xmlns:r="http://schemas.openxmlformats.org/officeDocument/2006/relationships" xmlns:m="http://schemas.openxmlformats.org/officeDocument/2006/math" xmlns:v="urn:schemas-microsoft-com:vml" xmlns:wp14="http://schemas.microsoft.com/office/word/2010/wordprocessingDrawing" xmlns:wp="http://schemas.openxmlformats.org/drawingml/2006/wordprocessingDrawing" xmlns:w10="urn:schemas-microsoft-com:office:word" xmlns:w="http://schemas.openxmlformats.org/wordprocessingml/2006/main" xmlns:w14="http://schemas.microsoft.com/office/word/2010/wordml" xmlns:w15="http://schemas.microsoft.com/office/word/2012/wordml" xmlns:w16cex="http://schemas.microsoft.com/office/word/2018/wordml/cex" xmlns:w16cid="http://schemas.microsoft.com/office/word/2016/wordml/cid" xmlns:w16="http://schemas.microsoft.com/office/word/2018/wordml" xmlns:w16sdtdh="http://schemas.microsoft.com/office/word/2020/wordml/sdtdatahash" xmlns:w16se="http://schemas.microsoft.com/office/word/2015/wordml/symex" xmlns:wpg="http://schemas.microsoft.com/office/word/2010/wordprocessingGroup" xmlns:wpi="http://schemas.microsoft.com/office/word/2010/wordprocessingInk" xmlns:wne="http://schemas.microsoft.com/office/word/2006/wordml" xmlns:wps="http://schemas.microsoft.com/office/word/2010/wordprocessingShape" mc:Ignorable="w14 w15 w16se w16cid w16 w16cex w16sdtdh wp14">
   <w:abstractNum w:abstractNumId="0" w15:restartNumberingAfterBreak="0">
+    <w:nsid w:val="46154EF1"/>
+    <w:multiLevelType w:val="hybridMultilevel"/>
+    <w:tmpl w:val="57305418"/>
+    <w:lvl w:ilvl="0" w:tplc="04100001">
+      <w:start w:val="1"/>
+      <w:numFmt w:val="bullet"/>
+      <w:lvlText w:val=""/>
+      <w:lvlJc w:val="left"/>
+      <w:pPr>
+        <w:ind w:left="720" w:hanging="360"/>
+      </w:pPr>
+      <w:rPr>
+        <w:rFonts w:ascii="Symbol" w:hAnsi="Symbol" w:hint="default"/>
+      </w:rPr>
+    </w:lvl>
+    <w:lvl w:ilvl="1" w:tplc="04100003" w:tentative="1">
+      <w:start w:val="1"/>
+      <w:numFmt w:val="bullet"/>
+      <w:lvlText w:val="o"/>
+      <w:lvlJc w:val="left"/>
+      <w:pPr>
+        <w:ind w:left="1440" w:hanging="360"/>
+      </w:pPr>
+      <w:rPr>
+        <w:rFonts w:ascii="Courier New" w:hAnsi="Courier New" w:cs="Courier New" w:hint="default"/>
+      </w:rPr>
+    </w:lvl>
+    <w:lvl w:ilvl="2" w:tplc="04100005" w:tentative="1">
+      <w:start w:val="1"/>
+      <w:numFmt w:val="bullet"/>
+      <w:lvlText w:val=""/>
+      <w:lvlJc w:val="left"/>
+      <w:pPr>
+        <w:ind w:left="2160" w:hanging="360"/>
+      </w:pPr>
+      <w:rPr>
+        <w:rFonts w:ascii="Wingdings" w:hAnsi="Wingdings" w:hint="default"/>
+      </w:rPr>
+    </w:lvl>
+    <w:lvl w:ilvl="3" w:tplc="04100001" w:tentative="1">
+      <w:start w:val="1"/>
+      <w:numFmt w:val="bullet"/>
+      <w:lvlText w:val=""/>
+      <w:lvlJc w:val="left"/>
+      <w:pPr>
+        <w:ind w:left="2880" w:hanging="360"/>
+      </w:pPr>
+      <w:rPr>
+        <w:rFonts w:ascii="Symbol" w:hAnsi="Symbol" w:hint="default"/>
+      </w:rPr>
+    </w:lvl>
+    <w:lvl w:ilvl="4" w:tplc="04100003" w:tentative="1">
+      <w:start w:val="1"/>
+      <w:numFmt w:val="bullet"/>
+      <w:lvlText w:val="o"/>
+      <w:lvlJc w:val="left"/>
+      <w:pPr>
+        <w:ind w:left="3600" w:hanging="360"/>
+      </w:pPr>
+      <w:rPr>
+        <w:rFonts w:ascii="Courier New" w:hAnsi="Courier New" w:cs="Courier New" w:hint="default"/>
+      </w:rPr>
+    </w:lvl>
+    <w:lvl w:ilvl="5" w:tplc="04100005" w:tentative="1">
+      <w:start w:val="1"/>
+      <w:numFmt w:val="bullet"/>
+      <w:lvlText w:val=""/>
+      <w:lvlJc w:val="left"/>
+      <w:pPr>
+        <w:ind w:left="4320" w:hanging="360"/>
+      </w:pPr>
+      <w:rPr>
+        <w:rFonts w:ascii="Wingdings" w:hAnsi="Wingdings" w:hint="default"/>
+      </w:rPr>
+    </w:lvl>
+    <w:lvl w:ilvl="6" w:tplc="04100001" w:tentative="1">
+      <w:start w:val="1"/>
+      <w:numFmt w:val="bullet"/>
+      <w:lvlText w:val=""/>
+      <w:lvlJc w:val="left"/>
+      <w:pPr>
+        <w:ind w:left="5040" w:hanging="360"/>
+      </w:pPr>
+      <w:rPr>
+        <w:rFonts w:ascii="Symbol" w:hAnsi="Symbol" w:hint="default"/>
+      </w:rPr>
+    </w:lvl>
+    <w:lvl w:ilvl="7" w:tplc="04100003" w:tentative="1">
+      <w:start w:val="1"/>
+      <w:numFmt w:val="bullet"/>
+      <w:lvlText w:val="o"/>
+      <w:lvlJc w:val="left"/>
+      <w:pPr>
+        <w:ind w:left="5760" w:hanging="360"/>
+      </w:pPr>
+      <w:rPr>
+        <w:rFonts w:ascii="Courier New" w:hAnsi="Courier New" w:cs="Courier New" w:hint="default"/>
+      </w:rPr>
+    </w:lvl>
+    <w:lvl w:ilvl="8" w:tplc="04100005" w:tentative="1">
+      <w:start w:val="1"/>
+      <w:numFmt w:val="bullet"/>
+      <w:lvlText w:val=""/>
+      <w:lvlJc w:val="left"/>
+      <w:pPr>
+        <w:ind w:left="6480" w:hanging="360"/>
+      </w:pPr>
+      <w:rPr>
+        <w:rFonts w:ascii="Wingdings" w:hAnsi="Wingdings" w:hint="default"/>
+      </w:rPr>
+    </w:lvl>
+  </w:abstractNum>
+  <w:abstractNum w:abstractNumId="1" w15:restartNumberingAfterBreak="0">
     <w:nsid w:val="49D54289"/>
     <w:multiLevelType w:val="hybridMultilevel"/>
     <w:tmpl w:val="7E18E7D2"/>
@@ -476,7 +835,7 @@
       </w:rPr>
     </w:lvl>
   </w:abstractNum>
-  <w:abstractNum w:abstractNumId="1" w15:restartNumberingAfterBreak="0">
+  <w:abstractNum w:abstractNumId="2" w15:restartNumberingAfterBreak="0">
     <w:nsid w:val="4BBB1BAE"/>
     <w:multiLevelType w:val="hybridMultilevel"/>
     <w:tmpl w:val="10EA2FF2"/>
@@ -589,7 +948,7 @@
       </w:rPr>
     </w:lvl>
   </w:abstractNum>
-  <w:abstractNum w:abstractNumId="2" w15:restartNumberingAfterBreak="0">
+  <w:abstractNum w:abstractNumId="3" w15:restartNumberingAfterBreak="0">
     <w:nsid w:val="53C33A3B"/>
     <w:multiLevelType w:val="hybridMultilevel"/>
     <w:tmpl w:val="7346C3F8"/>
@@ -702,14 +1061,133 @@
       </w:rPr>
     </w:lvl>
   </w:abstractNum>
+  <w:abstractNum w:abstractNumId="4" w15:restartNumberingAfterBreak="0">
+    <w:nsid w:val="75D135C7"/>
+    <w:multiLevelType w:val="hybridMultilevel"/>
+    <w:tmpl w:val="840AFCC8"/>
+    <w:lvl w:ilvl="0" w:tplc="04100001">
+      <w:start w:val="1"/>
+      <w:numFmt w:val="bullet"/>
+      <w:lvlText w:val=""/>
+      <w:lvlJc w:val="left"/>
+      <w:pPr>
+        <w:ind w:left="720" w:hanging="360"/>
+      </w:pPr>
+      <w:rPr>
+        <w:rFonts w:ascii="Symbol" w:hAnsi="Symbol" w:hint="default"/>
+      </w:rPr>
+    </w:lvl>
+    <w:lvl w:ilvl="1" w:tplc="04100003">
+      <w:start w:val="1"/>
+      <w:numFmt w:val="bullet"/>
+      <w:lvlText w:val="o"/>
+      <w:lvlJc w:val="left"/>
+      <w:pPr>
+        <w:ind w:left="1440" w:hanging="360"/>
+      </w:pPr>
+      <w:rPr>
+        <w:rFonts w:ascii="Courier New" w:hAnsi="Courier New" w:cs="Courier New" w:hint="default"/>
+      </w:rPr>
+    </w:lvl>
+    <w:lvl w:ilvl="2" w:tplc="04100005" w:tentative="1">
+      <w:start w:val="1"/>
+      <w:numFmt w:val="bullet"/>
+      <w:lvlText w:val=""/>
+      <w:lvlJc w:val="left"/>
+      <w:pPr>
+        <w:ind w:left="2160" w:hanging="360"/>
+      </w:pPr>
+      <w:rPr>
+        <w:rFonts w:ascii="Wingdings" w:hAnsi="Wingdings" w:hint="default"/>
+      </w:rPr>
+    </w:lvl>
+    <w:lvl w:ilvl="3" w:tplc="04100001" w:tentative="1">
+      <w:start w:val="1"/>
+      <w:numFmt w:val="bullet"/>
+      <w:lvlText w:val=""/>
+      <w:lvlJc w:val="left"/>
+      <w:pPr>
+        <w:ind w:left="2880" w:hanging="360"/>
+      </w:pPr>
+      <w:rPr>
+        <w:rFonts w:ascii="Symbol" w:hAnsi="Symbol" w:hint="default"/>
+      </w:rPr>
+    </w:lvl>
+    <w:lvl w:ilvl="4" w:tplc="04100003" w:tentative="1">
+      <w:start w:val="1"/>
+      <w:numFmt w:val="bullet"/>
+      <w:lvlText w:val="o"/>
+      <w:lvlJc w:val="left"/>
+      <w:pPr>
+        <w:ind w:left="3600" w:hanging="360"/>
+      </w:pPr>
+      <w:rPr>
+        <w:rFonts w:ascii="Courier New" w:hAnsi="Courier New" w:cs="Courier New" w:hint="default"/>
+      </w:rPr>
+    </w:lvl>
+    <w:lvl w:ilvl="5" w:tplc="04100005" w:tentative="1">
+      <w:start w:val="1"/>
+      <w:numFmt w:val="bullet"/>
+      <w:lvlText w:val=""/>
+      <w:lvlJc w:val="left"/>
+      <w:pPr>
+        <w:ind w:left="4320" w:hanging="360"/>
+      </w:pPr>
+      <w:rPr>
+        <w:rFonts w:ascii="Wingdings" w:hAnsi="Wingdings" w:hint="default"/>
+      </w:rPr>
+    </w:lvl>
+    <w:lvl w:ilvl="6" w:tplc="04100001" w:tentative="1">
+      <w:start w:val="1"/>
+      <w:numFmt w:val="bullet"/>
+      <w:lvlText w:val=""/>
+      <w:lvlJc w:val="left"/>
+      <w:pPr>
+        <w:ind w:left="5040" w:hanging="360"/>
+      </w:pPr>
+      <w:rPr>
+        <w:rFonts w:ascii="Symbol" w:hAnsi="Symbol" w:hint="default"/>
+      </w:rPr>
+    </w:lvl>
+    <w:lvl w:ilvl="7" w:tplc="04100003" w:tentative="1">
+      <w:start w:val="1"/>
+      <w:numFmt w:val="bullet"/>
+      <w:lvlText w:val="o"/>
+      <w:lvlJc w:val="left"/>
+      <w:pPr>
+        <w:ind w:left="5760" w:hanging="360"/>
+      </w:pPr>
+      <w:rPr>
+        <w:rFonts w:ascii="Courier New" w:hAnsi="Courier New" w:cs="Courier New" w:hint="default"/>
+      </w:rPr>
+    </w:lvl>
+    <w:lvl w:ilvl="8" w:tplc="04100005" w:tentative="1">
+      <w:start w:val="1"/>
+      <w:numFmt w:val="bullet"/>
+      <w:lvlText w:val=""/>
+      <w:lvlJc w:val="left"/>
+      <w:pPr>
+        <w:ind w:left="6480" w:hanging="360"/>
+      </w:pPr>
+      <w:rPr>
+        <w:rFonts w:ascii="Wingdings" w:hAnsi="Wingdings" w:hint="default"/>
+      </w:rPr>
+    </w:lvl>
+  </w:abstractNum>
   <w:num w:numId="1">
+    <w:abstractNumId w:val="2"/>
+  </w:num>
+  <w:num w:numId="2">
     <w:abstractNumId w:val="1"/>
   </w:num>
-  <w:num w:numId="2">
+  <w:num w:numId="3">
+    <w:abstractNumId w:val="3"/>
+  </w:num>
+  <w:num w:numId="4">
+    <w:abstractNumId w:val="4"/>
+  </w:num>
+  <w:num w:numId="5">
     <w:abstractNumId w:val="0"/>
-  </w:num>
-  <w:num w:numId="3">
-    <w:abstractNumId w:val="2"/>
   </w:num>
 </w:numbering>
 </file>
